--- a/InsidesApp/Fragen bei Erstellung der Fragebögen.docx
+++ b/InsidesApp/Fragen bei Erstellung der Fragebögen.docx
@@ -102,45 +102,49 @@
     <w:p>
       <w:pPr>
         <w:pStyle w:val="Listenabsatz"/>
-        <w:numPr>
-          <w:ilvl w:val="0"/>
-          <w:numId w:val="1"/>
-        </w:numPr>
-      </w:pPr>
-      <w:r>
-        <w:t xml:space="preserve">Fragen </w:t>
+      </w:pPr>
+      <w:r>
+        <w:t>Folgende Fragebögen brauchen noch die Beschriftung für manche Optionen:</w:t>
+      </w:r>
+    </w:p>
+    <w:p>
+      <w:pPr>
+        <w:pStyle w:val="Listenabsatz"/>
+        <w:numPr>
+          <w:ilvl w:val="1"/>
+          <w:numId w:val="1"/>
+        </w:numPr>
+      </w:pPr>
+      <w:r>
+        <w:t xml:space="preserve">INK-12 </w:t>
+      </w:r>
+    </w:p>
+    <w:p>
+      <w:pPr>
+        <w:pStyle w:val="Listenabsatz"/>
+        <w:numPr>
+          <w:ilvl w:val="1"/>
+          <w:numId w:val="1"/>
+        </w:numPr>
+      </w:pPr>
+      <w:r>
+        <w:t xml:space="preserve">Fear </w:t>
       </w:r>
       <w:proofErr w:type="spellStart"/>
       <w:r>
-        <w:t>nummerrieren</w:t>
+        <w:t>of</w:t>
       </w:r>
       <w:proofErr w:type="spellEnd"/>
       <w:r>
-        <w:t>?</w:t>
-      </w:r>
-    </w:p>
-    <w:p>
-      <w:pPr>
-        <w:pStyle w:val="Listenabsatz"/>
-        <w:numPr>
-          <w:ilvl w:val="0"/>
-          <w:numId w:val="1"/>
-        </w:numPr>
-      </w:pPr>
-      <w:r>
-        <w:t>Antworten nummerieren?</w:t>
-      </w:r>
-    </w:p>
-    <w:p>
-      <w:pPr>
-        <w:pStyle w:val="Listenabsatz"/>
-        <w:numPr>
-          <w:ilvl w:val="0"/>
-          <w:numId w:val="1"/>
-        </w:numPr>
-      </w:pPr>
-      <w:r>
-        <w:t>Folgende Fragebögen brauchen noch die Beschriftung für manche Optionen:</w:t>
+        <w:t xml:space="preserve"> </w:t>
+      </w:r>
+      <w:proofErr w:type="spellStart"/>
+      <w:r>
+        <w:t>Missing</w:t>
+      </w:r>
+      <w:proofErr w:type="spellEnd"/>
+      <w:r>
+        <w:t xml:space="preserve"> </w:t>
       </w:r>
     </w:p>
     <w:p>
@@ -152,7 +156,23 @@
         </w:numPr>
       </w:pPr>
       <w:r>
-        <w:t xml:space="preserve">INK-12 </w:t>
+        <w:t xml:space="preserve">Short </w:t>
+      </w:r>
+      <w:proofErr w:type="spellStart"/>
+      <w:r>
+        <w:t>Boredom</w:t>
+      </w:r>
+      <w:proofErr w:type="spellEnd"/>
+      <w:r>
+        <w:t xml:space="preserve"> </w:t>
+      </w:r>
+      <w:proofErr w:type="spellStart"/>
+      <w:r>
+        <w:t>Proneness</w:t>
+      </w:r>
+      <w:proofErr w:type="spellEnd"/>
+      <w:r>
+        <w:t xml:space="preserve"> </w:t>
       </w:r>
     </w:p>
     <w:p>
@@ -164,11 +184,11 @@
         </w:numPr>
       </w:pPr>
       <w:r>
-        <w:t xml:space="preserve">Fear </w:t>
+        <w:t xml:space="preserve">Need </w:t>
       </w:r>
       <w:proofErr w:type="spellStart"/>
       <w:r>
-        <w:t>of</w:t>
+        <w:t>for</w:t>
       </w:r>
       <w:proofErr w:type="spellEnd"/>
       <w:r>
@@ -176,68 +196,9 @@
       </w:r>
       <w:proofErr w:type="spellStart"/>
       <w:r>
-        <w:t>Missing</w:t>
+        <w:t>Popularity</w:t>
       </w:r>
       <w:proofErr w:type="spellEnd"/>
-      <w:r>
-        <w:t xml:space="preserve"> </w:t>
-      </w:r>
-    </w:p>
-    <w:p>
-      <w:pPr>
-        <w:pStyle w:val="Listenabsatz"/>
-        <w:numPr>
-          <w:ilvl w:val="1"/>
-          <w:numId w:val="1"/>
-        </w:numPr>
-      </w:pPr>
-      <w:r>
-        <w:t xml:space="preserve">Short </w:t>
-      </w:r>
-      <w:proofErr w:type="spellStart"/>
-      <w:r>
-        <w:t>Boredom</w:t>
-      </w:r>
-      <w:proofErr w:type="spellEnd"/>
-      <w:r>
-        <w:t xml:space="preserve"> </w:t>
-      </w:r>
-      <w:proofErr w:type="spellStart"/>
-      <w:r>
-        <w:t>Proneness</w:t>
-      </w:r>
-      <w:proofErr w:type="spellEnd"/>
-      <w:r>
-        <w:t xml:space="preserve"> </w:t>
-      </w:r>
-    </w:p>
-    <w:p>
-      <w:pPr>
-        <w:pStyle w:val="Listenabsatz"/>
-        <w:numPr>
-          <w:ilvl w:val="1"/>
-          <w:numId w:val="1"/>
-        </w:numPr>
-      </w:pPr>
-      <w:r>
-        <w:t xml:space="preserve">Need </w:t>
-      </w:r>
-      <w:proofErr w:type="spellStart"/>
-      <w:r>
-        <w:t>for</w:t>
-      </w:r>
-      <w:proofErr w:type="spellEnd"/>
-      <w:r>
-        <w:t xml:space="preserve"> </w:t>
-      </w:r>
-      <w:proofErr w:type="spellStart"/>
-      <w:r>
-        <w:t>Popularity</w:t>
-      </w:r>
-      <w:proofErr w:type="spellEnd"/>
-      <w:r>
-        <w:t xml:space="preserve"> </w:t>
-      </w:r>
     </w:p>
     <w:p>
       <w:pPr>
@@ -493,51 +454,51 @@
       </w:r>
       <w:proofErr w:type="spellStart"/>
       <w:r>
-        <w:t>conditional</w:t>
-      </w:r>
-      <w:proofErr w:type="spellEnd"/>
-      <w:r>
-        <w:t xml:space="preserve"> </w:t>
-      </w:r>
-      <w:proofErr w:type="spellStart"/>
-      <w:r>
-        <w:t>logic</w:t>
-      </w:r>
-      <w:proofErr w:type="spellEnd"/>
-      <w:r>
-        <w:t>?</w:t>
-      </w:r>
-    </w:p>
-    <w:p>
-      <w:pPr>
-        <w:pStyle w:val="Listenabsatz"/>
-        <w:numPr>
-          <w:ilvl w:val="0"/>
-          <w:numId w:val="1"/>
-        </w:numPr>
-      </w:pPr>
-      <w:r>
-        <w:t xml:space="preserve">Anzeigename in der Liste ist der Name aus dem </w:t>
-      </w:r>
-      <w:proofErr w:type="spellStart"/>
-      <w:r>
-        <w:t>Insightsbackend</w:t>
-      </w:r>
-      <w:proofErr w:type="spellEnd"/>
-      <w:r>
-        <w:t xml:space="preserve">, Fragebogentitel ist der Titel aus dem </w:t>
-      </w:r>
-      <w:proofErr w:type="spellStart"/>
-      <w:r>
-        <w:t>Surveycoder</w:t>
-      </w:r>
-      <w:proofErr w:type="spellEnd"/>
-    </w:p>
-    <w:p>
+        <w:t>condit</w:t>
+      </w:r>
       <w:bookmarkStart w:id="0" w:name="_GoBack"/>
       <w:bookmarkEnd w:id="0"/>
-    </w:p>
-    <w:p/>
+      <w:r>
+        <w:t>ional</w:t>
+      </w:r>
+      <w:proofErr w:type="spellEnd"/>
+      <w:r>
+        <w:t xml:space="preserve"> </w:t>
+      </w:r>
+      <w:proofErr w:type="spellStart"/>
+      <w:r>
+        <w:t>logic</w:t>
+      </w:r>
+      <w:proofErr w:type="spellEnd"/>
+      <w:r>
+        <w:t>?</w:t>
+      </w:r>
+    </w:p>
+    <w:p>
+      <w:pPr>
+        <w:pStyle w:val="Listenabsatz"/>
+        <w:numPr>
+          <w:ilvl w:val="0"/>
+          <w:numId w:val="1"/>
+        </w:numPr>
+      </w:pPr>
+      <w:r>
+        <w:t xml:space="preserve">Anzeigename in der Liste ist der Name aus dem </w:t>
+      </w:r>
+      <w:proofErr w:type="spellStart"/>
+      <w:r>
+        <w:t>Insightsbackend</w:t>
+      </w:r>
+      <w:proofErr w:type="spellEnd"/>
+      <w:r>
+        <w:t xml:space="preserve">, Fragebogentitel ist der Titel aus dem </w:t>
+      </w:r>
+      <w:proofErr w:type="spellStart"/>
+      <w:r>
+        <w:t>Surveycoder</w:t>
+      </w:r>
+      <w:proofErr w:type="spellEnd"/>
+    </w:p>
     <w:p/>
     <w:p/>
     <w:p/>
@@ -1287,7 +1248,7 @@
       </w:pPr>
     </w:pPrDefault>
   </w:docDefaults>
-  <w:latentStyles w:defLockedState="0" w:defUIPriority="99" w:defSemiHidden="0" w:defUnhideWhenUsed="0" w:defQFormat="0" w:count="375">
+  <w:latentStyles w:defLockedState="0" w:defUIPriority="99" w:defSemiHidden="0" w:defUnhideWhenUsed="0" w:defQFormat="0" w:count="376">
     <w:lsdException w:name="Normal" w:uiPriority="0" w:qFormat="1"/>
     <w:lsdException w:name="heading 1" w:uiPriority="9" w:qFormat="1"/>
     <w:lsdException w:name="heading 2" w:semiHidden="1" w:uiPriority="9" w:unhideWhenUsed="1" w:qFormat="1"/>
@@ -1393,7 +1354,6 @@
     <w:lsdException w:name="HTML Sample" w:semiHidden="1" w:unhideWhenUsed="1"/>
     <w:lsdException w:name="HTML Typewriter" w:semiHidden="1" w:unhideWhenUsed="1"/>
     <w:lsdException w:name="HTML Variable" w:semiHidden="1" w:unhideWhenUsed="1"/>
-    <w:lsdException w:name="Normal Table" w:semiHidden="1" w:unhideWhenUsed="1"/>
     <w:lsdException w:name="annotation subject" w:semiHidden="1" w:unhideWhenUsed="1"/>
     <w:lsdException w:name="No List" w:semiHidden="1" w:unhideWhenUsed="1"/>
     <w:lsdException w:name="Outline List 1" w:semiHidden="1" w:unhideWhenUsed="1"/>
@@ -1440,10 +1400,8 @@
     <w:lsdException w:name="Table Subtle 2" w:semiHidden="1" w:unhideWhenUsed="1"/>
     <w:lsdException w:name="Table Web 1" w:semiHidden="1" w:unhideWhenUsed="1"/>
     <w:lsdException w:name="Table Web 2" w:semiHidden="1" w:unhideWhenUsed="1"/>
-    <w:lsdException w:name="Table Web 3" w:semiHidden="1" w:unhideWhenUsed="1"/>
     <w:lsdException w:name="Balloon Text" w:semiHidden="1" w:unhideWhenUsed="1"/>
     <w:lsdException w:name="Table Grid" w:uiPriority="39"/>
-    <w:lsdException w:name="Table Theme" w:semiHidden="1" w:unhideWhenUsed="1"/>
     <w:lsdException w:name="Placeholder Text" w:semiHidden="1"/>
     <w:lsdException w:name="No Spacing" w:uiPriority="1" w:qFormat="1"/>
     <w:lsdException w:name="Light Shading" w:uiPriority="60"/>
@@ -1663,6 +1621,7 @@
     <w:lsdException w:name="Smart Hyperlink" w:semiHidden="1" w:unhideWhenUsed="1"/>
     <w:lsdException w:name="Hashtag" w:semiHidden="1" w:unhideWhenUsed="1"/>
     <w:lsdException w:name="Unresolved Mention" w:semiHidden="1" w:unhideWhenUsed="1"/>
+    <w:lsdException w:name="Smart Link" w:semiHidden="1" w:unhideWhenUsed="1"/>
   </w:latentStyles>
   <w:style w:type="paragraph" w:default="1" w:styleId="Standard">
     <w:name w:val="Normal"/>

--- a/InsidesApp/Fragen bei Erstellung der Fragebögen.docx
+++ b/InsidesApp/Fragen bei Erstellung der Fragebögen.docx
@@ -533,10 +533,50 @@
       </w:r>
       <w:proofErr w:type="spellEnd"/>
     </w:p>
-    <w:p>
+    <w:p/>
+    <w:p>
+      <w:r>
+        <w:t>Neue Fragen:</w:t>
+      </w:r>
+    </w:p>
+    <w:p>
+      <w:pPr>
+        <w:pStyle w:val="Listenabsatz"/>
+        <w:numPr>
+          <w:ilvl w:val="0"/>
+          <w:numId w:val="1"/>
+        </w:numPr>
+      </w:pPr>
+      <w:proofErr w:type="spellStart"/>
+      <w:r>
+        <w:t>FSozU</w:t>
+      </w:r>
+      <w:proofErr w:type="spellEnd"/>
+      <w:r>
+        <w:t xml:space="preserve"> alle 14 Fragen?</w:t>
+      </w:r>
+    </w:p>
+    <w:p>
+      <w:pPr>
+        <w:pStyle w:val="Listenabsatz"/>
+        <w:numPr>
+          <w:ilvl w:val="0"/>
+          <w:numId w:val="1"/>
+        </w:numPr>
+      </w:pPr>
+      <w:r>
+        <w:t xml:space="preserve">Sollen </w:t>
+      </w:r>
+      <w:r>
+        <w:t>Intervention</w:t>
+      </w:r>
+      <w:r>
+        <w:t xml:space="preserve"> auch so heißen?</w:t>
+      </w:r>
       <w:bookmarkStart w:id="0" w:name="_GoBack"/>
       <w:bookmarkEnd w:id="0"/>
     </w:p>
+    <w:p/>
     <w:p/>
     <w:p/>
     <w:p/>
@@ -1671,7 +1711,6 @@
   <w:style w:type="character" w:default="1" w:styleId="Absatz-Standardschriftart">
     <w:name w:val="Default Paragraph Font"/>
     <w:uiPriority w:val="1"/>
-    <w:semiHidden/>
     <w:unhideWhenUsed/>
   </w:style>
   <w:style w:type="table" w:default="1" w:styleId="NormaleTabelle">

--- a/InsidesApp/Fragen bei Erstellung der Fragebögen.docx
+++ b/InsidesApp/Fragen bei Erstellung der Fragebögen.docx
@@ -573,8 +573,73 @@
       <w:r>
         <w:t xml:space="preserve"> auch so heißen?</w:t>
       </w:r>
+    </w:p>
+    <w:p>
+      <w:pPr>
+        <w:pStyle w:val="Listenabsatz"/>
+        <w:numPr>
+          <w:ilvl w:val="0"/>
+          <w:numId w:val="1"/>
+        </w:numPr>
+      </w:pPr>
+      <w:r>
+        <w:t>Interventionen Ok</w:t>
+      </w:r>
+    </w:p>
+    <w:p>
+      <w:pPr>
+        <w:pStyle w:val="Listenabsatz"/>
+        <w:numPr>
+          <w:ilvl w:val="0"/>
+          <w:numId w:val="1"/>
+        </w:numPr>
+      </w:pPr>
+      <w:r>
+        <w:t>Namen aus PP statt mit „_1“ so ok?</w:t>
+      </w:r>
+    </w:p>
+    <w:p>
+      <w:pPr>
+        <w:pStyle w:val="Listenabsatz"/>
+        <w:numPr>
+          <w:ilvl w:val="0"/>
+          <w:numId w:val="1"/>
+        </w:numPr>
+      </w:pPr>
+      <w:r>
+        <w:t>ICQ-15</w:t>
+      </w:r>
+      <w:r>
+        <w:t xml:space="preserve"> Antwortmöglichkeit „trifft zu“ statt „stimmt zu“</w:t>
+      </w:r>
+    </w:p>
+    <w:p>
+      <w:pPr>
+        <w:pStyle w:val="Listenabsatz"/>
+        <w:numPr>
+          <w:ilvl w:val="0"/>
+          <w:numId w:val="1"/>
+        </w:numPr>
+      </w:pPr>
+      <w:r>
+        <w:t xml:space="preserve">Smartphone </w:t>
+      </w:r>
+      <w:proofErr w:type="spellStart"/>
+      <w:r>
+        <w:t>Usage</w:t>
+      </w:r>
+      <w:proofErr w:type="spellEnd"/>
+      <w:r>
+        <w:t xml:space="preserve"> Motives</w:t>
+      </w:r>
+      <w:r>
+        <w:t xml:space="preserve"> so ok? v</w:t>
+      </w:r>
       <w:bookmarkStart w:id="0" w:name="_GoBack"/>
       <w:bookmarkEnd w:id="0"/>
+      <w:r>
+        <w:t>gl. Satzanfänge</w:t>
+      </w:r>
     </w:p>
     <w:p/>
     <w:p/>
